--- a/finalDocuments/魏鹏程--毕业论文--基于微信小程序的课堂点名系统.docx
+++ b/finalDocuments/魏鹏程--毕业论文--基于微信小程序的课堂点名系统.docx
@@ -107,7 +107,6 @@
       <w:pPr>
         <w:ind w:firstLine="600"/>
         <w:rPr>
-          <w:rFonts w:hint="eastAsia"/>
           <w:sz w:val="32"/>
           <w:szCs w:val="32"/>
           <w:u w:val="single"/>
@@ -1776,6 +1775,18 @@
         </w:rPr>
         <w:t>; MVC</w:t>
       </w:r>
+      <w:bookmarkStart w:id="21" w:name="_GoBack"/>
+      <w:bookmarkEnd w:id="21"/>
+    </w:p>
+    <w:p>
+      <w:pPr>
+        <w:spacing w:line="400" w:lineRule="exact"/>
+        <w:ind w:firstLine="480"/>
+        <w:rPr>
+          <w:rFonts w:ascii="Arial" w:hAnsi="Arial" w:cs="Arial"/>
+          <w:szCs w:val="24"/>
+        </w:rPr>
+      </w:pPr>
     </w:p>
     <w:p>
       <w:pPr>
@@ -1787,8 +1798,6 @@
           <w:sz w:val="32"/>
         </w:rPr>
       </w:pPr>
-      <w:bookmarkStart w:id="21" w:name="_GoBack"/>
-      <w:bookmarkEnd w:id="21"/>
     </w:p>
     <w:p>
       <w:pPr>
@@ -11853,7 +11862,7 @@
                     <w:noProof/>
                     <w:sz w:val="18"/>
                   </w:rPr>
-                  <w:t>1</w:t>
+                  <w:t>15</w:t>
                 </w:r>
                 <w:r>
                   <w:rPr>
@@ -13685,7 +13694,7 @@
 </file>
 
 <file path=customXml/itemProps2.xml><?xml version="1.0" encoding="utf-8"?>
-<ds:datastoreItem xmlns:ds="http://schemas.openxmlformats.org/officeDocument/2006/customXml" ds:itemID="{4573A6E3-B8C0-5A46-B2DE-05694E2C2D0E}">
+<ds:datastoreItem xmlns:ds="http://schemas.openxmlformats.org/officeDocument/2006/customXml" ds:itemID="{C55CEB21-FF79-D64C-BE20-BF93D3713955}">
   <ds:schemaRefs>
     <ds:schemaRef ds:uri="http://schemas.openxmlformats.org/officeDocument/2006/bibliography"/>
   </ds:schemaRefs>
